--- a/法令ファイル/障害者虐待の防止、障害者の養護者に対する支援等に関する法律/障害者虐待の防止、障害者の養護者に対する支援等に関する法律（平成二十三年法律第七十九号）.docx
+++ b/法令ファイル/障害者虐待の防止、障害者の養護者に対する支援等に関する法律/障害者虐待の防止、障害者の養護者に対する支援等に関する法律（平成二十三年法律第七十九号）.docx
@@ -133,35 +133,23 @@
     </w:p>
     <w:p>
       <w:pPr>
-        <w:pStyle w:val="Heading6"/>
+        <w:pStyle w:val="ListBullet"/>
         <w:ind w:left="880"/>
       </w:pPr>
       <w:r>
         <w:t>一</w:t>
-      </w:r>
-    </w:p>
-    <w:p>
-      <w:pPr>
-        <w:ind w:left="880"/>
-      </w:pPr>
-      <w:r>
+        <w:br/>
         <w:t>養護者がその養護する障害者について行う次に掲げる行為</w:t>
       </w:r>
     </w:p>
     <w:p>
       <w:pPr>
-        <w:pStyle w:val="Heading6"/>
+        <w:pStyle w:val="ListBullet"/>
         <w:ind w:left="880"/>
       </w:pPr>
       <w:r>
         <w:t>二</w:t>
-      </w:r>
-    </w:p>
-    <w:p>
-      <w:pPr>
-        <w:ind w:left="880"/>
-      </w:pPr>
-      <w:r>
+        <w:br/>
         <w:t>養護者又は障害者の親族が当該障害者の財産を不当に処分することその他当該障害者から不当に財産上の利益を得ること。</w:t>
       </w:r>
     </w:p>
@@ -184,86 +172,56 @@
     </w:p>
     <w:p>
       <w:pPr>
-        <w:pStyle w:val="Heading6"/>
+        <w:pStyle w:val="ListBullet"/>
         <w:ind w:left="880"/>
       </w:pPr>
       <w:r>
         <w:t>一</w:t>
-      </w:r>
-    </w:p>
-    <w:p>
-      <w:pPr>
-        <w:ind w:left="880"/>
-      </w:pPr>
-      <w:r>
+        <w:br/>
         <w:t>障害者の身体に外傷が生じ、若しくは生じるおそれのある暴行を加え、又は正当な理由なく障害者の身体を拘束すること。</w:t>
       </w:r>
     </w:p>
     <w:p>
       <w:pPr>
-        <w:pStyle w:val="Heading6"/>
+        <w:pStyle w:val="ListBullet"/>
         <w:ind w:left="880"/>
       </w:pPr>
       <w:r>
         <w:t>二</w:t>
-      </w:r>
-    </w:p>
-    <w:p>
-      <w:pPr>
-        <w:ind w:left="880"/>
-      </w:pPr>
-      <w:r>
+        <w:br/>
         <w:t>障害者にわいせつな行為をすること又は障害者をしてわいせつな行為をさせること。</w:t>
       </w:r>
     </w:p>
     <w:p>
       <w:pPr>
-        <w:pStyle w:val="Heading6"/>
+        <w:pStyle w:val="ListBullet"/>
         <w:ind w:left="880"/>
       </w:pPr>
       <w:r>
         <w:t>三</w:t>
-      </w:r>
-    </w:p>
-    <w:p>
-      <w:pPr>
-        <w:ind w:left="880"/>
-      </w:pPr>
-      <w:r>
+        <w:br/>
         <w:t>障害者に対する著しい暴言、著しく拒絶的な対応又は不当な差別的言動その他の障害者に著しい心理的外傷を与える言動を行うこと。</w:t>
       </w:r>
     </w:p>
     <w:p>
       <w:pPr>
-        <w:pStyle w:val="Heading6"/>
+        <w:pStyle w:val="ListBullet"/>
         <w:ind w:left="880"/>
       </w:pPr>
       <w:r>
         <w:t>四</w:t>
-      </w:r>
-    </w:p>
-    <w:p>
-      <w:pPr>
-        <w:ind w:left="880"/>
-      </w:pPr>
-      <w:r>
+        <w:br/>
         <w:t>障害者を衰弱させるような著しい減食又は長時間の放置、当該障害者福祉施設に入所し、その他当該障害者福祉施設を利用する他の障害者又は当該障害福祉サービス事業等に係るサービスの提供を受ける他の障害者による前三号に掲げる行為と同様の行為の放置その他の障害者を養護すべき職務上の義務を著しく怠ること。</w:t>
       </w:r>
     </w:p>
     <w:p>
       <w:pPr>
-        <w:pStyle w:val="Heading6"/>
+        <w:pStyle w:val="ListBullet"/>
         <w:ind w:left="880"/>
       </w:pPr>
       <w:r>
         <w:t>五</w:t>
-      </w:r>
-    </w:p>
-    <w:p>
-      <w:pPr>
-        <w:ind w:left="880"/>
-      </w:pPr>
-      <w:r>
+        <w:br/>
         <w:t>障害者の財産を不当に処分することその他障害者から不当に財産上の利益を得ること。</w:t>
       </w:r>
     </w:p>
@@ -286,86 +244,56 @@
     </w:p>
     <w:p>
       <w:pPr>
-        <w:pStyle w:val="Heading6"/>
+        <w:pStyle w:val="ListBullet"/>
         <w:ind w:left="880"/>
       </w:pPr>
       <w:r>
         <w:t>一</w:t>
-      </w:r>
-    </w:p>
-    <w:p>
-      <w:pPr>
-        <w:ind w:left="880"/>
-      </w:pPr>
-      <w:r>
+        <w:br/>
         <w:t>障害者の身体に外傷が生じ、若しくは生じるおそれのある暴行を加え、又は正当な理由なく障害者の身体を拘束すること。</w:t>
       </w:r>
     </w:p>
     <w:p>
       <w:pPr>
-        <w:pStyle w:val="Heading6"/>
+        <w:pStyle w:val="ListBullet"/>
         <w:ind w:left="880"/>
       </w:pPr>
       <w:r>
         <w:t>二</w:t>
-      </w:r>
-    </w:p>
-    <w:p>
-      <w:pPr>
-        <w:ind w:left="880"/>
-      </w:pPr>
-      <w:r>
+        <w:br/>
         <w:t>障害者にわいせつな行為をすること又は障害者をしてわいせつな行為をさせること。</w:t>
       </w:r>
     </w:p>
     <w:p>
       <w:pPr>
-        <w:pStyle w:val="Heading6"/>
+        <w:pStyle w:val="ListBullet"/>
         <w:ind w:left="880"/>
       </w:pPr>
       <w:r>
         <w:t>三</w:t>
-      </w:r>
-    </w:p>
-    <w:p>
-      <w:pPr>
-        <w:ind w:left="880"/>
-      </w:pPr>
-      <w:r>
+        <w:br/>
         <w:t>障害者に対する著しい暴言、著しく拒絶的な対応又は不当な差別的言動その他の障害者に著しい心理的外傷を与える言動を行うこと。</w:t>
       </w:r>
     </w:p>
     <w:p>
       <w:pPr>
-        <w:pStyle w:val="Heading6"/>
+        <w:pStyle w:val="ListBullet"/>
         <w:ind w:left="880"/>
       </w:pPr>
       <w:r>
         <w:t>四</w:t>
-      </w:r>
-    </w:p>
-    <w:p>
-      <w:pPr>
-        <w:ind w:left="880"/>
-      </w:pPr>
-      <w:r>
+        <w:br/>
         <w:t>障害者を衰弱させるような著しい減食又は長時間の放置、当該事業所に使用される他の労働者による前三号に掲げる行為と同様の行為の放置その他これらに準ずる行為を行うこと。</w:t>
       </w:r>
     </w:p>
     <w:p>
       <w:pPr>
-        <w:pStyle w:val="Heading6"/>
+        <w:pStyle w:val="ListBullet"/>
         <w:ind w:left="880"/>
       </w:pPr>
       <w:r>
         <w:t>五</w:t>
-      </w:r>
-    </w:p>
-    <w:p>
-      <w:pPr>
-        <w:ind w:left="880"/>
-      </w:pPr>
-      <w:r>
+        <w:br/>
         <w:t>障害者の財産を不当に処分することその他障害者から不当に財産上の利益を得ること。</w:t>
       </w:r>
     </w:p>
@@ -568,6 +496,8 @@
       </w:pPr>
       <w:r>
         <w:t>市町村は、第七条第一項の規定による通報又は前項に規定する届出があった場合には、当該通報又は届出に係る障害者に対する養護者による障害者虐待の防止及び当該障害者の保護が図られるよう、養護者による障害者虐待により生命又は身体に重大な危険が生じているおそれがあると認められる障害者を一時的に保護するため迅速に当該市町村の設置する障害者支援施設又は障害者の日常生活及び社会生活を総合的に支援するための法律第五条第六項の厚生労働省令で定める施設（以下「障害者支援施設等」という。）に入所させる等、適切に、身体障害者福祉法（昭和二十四年法律第二百八十三号）第十八条第一項若しくは第二項又は知的障害者福祉法（昭和三十五年法律第三十七号）第十五条の四若しくは第十六条第一項第二号の規定による措置を講ずるものとする。</w:t>
+        <w:br/>
+        <w:t>この場合において、当該障害者が身体障害者福祉法第四条に規定する身体障害者（以下「身体障害者」という。）及び知的障害者福祉法にいう知的障害者（以下「知的障害者」という。）以外の障害者であるときは、当該障害者を身体障害者又は知的障害者とみなして、身体障害者福祉法第十八条第一項若しくは第二項又は知的障害者福祉法第十五条の四若しくは第十六条第一項第二号の規定を適用する。</w:t>
       </w:r>
     </w:p>
     <w:p>
@@ -846,6 +776,8 @@
     <w:p>
       <w:r>
         <w:t>市町村が第十六条第一項の規定による通報又は同条第二項の規定による届出を受けた場合においては、当該通報又は届出を受けた市町村の職員は、その職務上知り得た事項であって当該通報又は届出をした者を特定させるものを漏らしてはならない。</w:t>
+        <w:br/>
+        <w:t>都道府県が前条の規定による報告を受けた場合における当該報告を受けた都道府県の職員についても、同様とする。</w:t>
       </w:r>
     </w:p>
     <w:p>
@@ -996,6 +928,8 @@
     <w:p>
       <w:r>
         <w:t>市町村又は都道府県が第二十二条第一項の規定による通報又は同条第二項の規定による届出を受けた場合においては、当該通報又は届出を受けた市町村又は都道府県の職員は、その職務上知り得た事項であって当該通報又は届出をした者を特定させるものを漏らしてはならない。</w:t>
+        <w:br/>
+        <w:t>都道府県が第二十三条の規定による通知を受けた場合における当該通知を受けた都道府県の職員及び都道府県労働局が前条の規定による報告を受けた場合における当該報告を受けた都道府県労働局の職員についても、同様とする。</w:t>
       </w:r>
     </w:p>
     <w:p>
@@ -1124,52 +1058,34 @@
     </w:p>
     <w:p>
       <w:pPr>
-        <w:pStyle w:val="Heading6"/>
+        <w:pStyle w:val="ListBullet"/>
         <w:ind w:left="880"/>
       </w:pPr>
       <w:r>
         <w:t>一</w:t>
-      </w:r>
-    </w:p>
-    <w:p>
-      <w:pPr>
-        <w:ind w:left="880"/>
-      </w:pPr>
-      <w:r>
+        <w:br/>
         <w:t>第七条第一項、第十六条第一項若しくは第二十二条第一項の規定による通報又は第九条第一項に規定する届出若しくは第十六条第二項若しくは第二十二条第二項の規定による届出を受理すること。</w:t>
       </w:r>
     </w:p>
     <w:p>
       <w:pPr>
-        <w:pStyle w:val="Heading6"/>
+        <w:pStyle w:val="ListBullet"/>
         <w:ind w:left="880"/>
       </w:pPr>
       <w:r>
         <w:t>二</w:t>
-      </w:r>
-    </w:p>
-    <w:p>
-      <w:pPr>
-        <w:ind w:left="880"/>
-      </w:pPr>
-      <w:r>
+        <w:br/>
         <w:t>養護者による障害者虐待の防止及び養護者による障害者虐待を受けた障害者の保護のため、障害者及び養護者に対して、相談、指導及び助言を行うこと。</w:t>
       </w:r>
     </w:p>
     <w:p>
       <w:pPr>
-        <w:pStyle w:val="Heading6"/>
+        <w:pStyle w:val="ListBullet"/>
         <w:ind w:left="880"/>
       </w:pPr>
       <w:r>
         <w:t>三</w:t>
-      </w:r>
-    </w:p>
-    <w:p>
-      <w:pPr>
-        <w:ind w:left="880"/>
-      </w:pPr>
-      <w:r>
+        <w:br/>
         <w:t>障害者虐待の防止及び養護者に対する支援に関する広報その他の啓発活動を行うこと。</w:t>
       </w:r>
     </w:p>
@@ -1244,6 +1160,8 @@
     <w:p>
       <w:r>
         <w:t>市町村は、養護者による障害者虐待の防止、養護者による障害者虐待を受けた障害者の保護及び自立の支援並びに養護者に対する支援を適切に実施するため、社会福祉法に定める福祉に関する事務所（以下「福祉事務所」という。）その他関係機関、民間団体等との連携協力体制を整備しなければならない。</w:t>
+        <w:br/>
+        <w:t>この場合において、養護者による障害者虐待にいつでも迅速に対応することができるよう、特に配慮しなければならない。</w:t>
       </w:r>
     </w:p>
     <w:p>
@@ -1278,120 +1196,78 @@
     </w:p>
     <w:p>
       <w:pPr>
-        <w:pStyle w:val="Heading6"/>
+        <w:pStyle w:val="ListBullet"/>
         <w:ind w:left="880"/>
       </w:pPr>
       <w:r>
         <w:t>一</w:t>
-      </w:r>
-    </w:p>
-    <w:p>
-      <w:pPr>
-        <w:ind w:left="880"/>
-      </w:pPr>
-      <w:r>
+        <w:br/>
         <w:t>第二十二条第一項の規定による通報又は同条第二項の規定による届出を受理すること。</w:t>
       </w:r>
     </w:p>
     <w:p>
       <w:pPr>
-        <w:pStyle w:val="Heading6"/>
+        <w:pStyle w:val="ListBullet"/>
         <w:ind w:left="880"/>
       </w:pPr>
       <w:r>
         <w:t>二</w:t>
-      </w:r>
-    </w:p>
-    <w:p>
-      <w:pPr>
-        <w:ind w:left="880"/>
-      </w:pPr>
-      <w:r>
+        <w:br/>
         <w:t>この法律の規定により市町村が行う措置の実施に関し、市町村相互間の連絡調整、市町村に対する情報の提供、助言その他必要な援助を行うこと。</w:t>
       </w:r>
     </w:p>
     <w:p>
       <w:pPr>
-        <w:pStyle w:val="Heading6"/>
+        <w:pStyle w:val="ListBullet"/>
         <w:ind w:left="880"/>
       </w:pPr>
       <w:r>
         <w:t>三</w:t>
-      </w:r>
-    </w:p>
-    <w:p>
-      <w:pPr>
-        <w:ind w:left="880"/>
-      </w:pPr>
-      <w:r>
+        <w:br/>
         <w:t>障害者虐待を受けた障害者に関する各般の問題及び養護者に対する支援に関し、相談に応ずること又は相談を行う機関を紹介すること。</w:t>
       </w:r>
     </w:p>
     <w:p>
       <w:pPr>
-        <w:pStyle w:val="Heading6"/>
+        <w:pStyle w:val="ListBullet"/>
         <w:ind w:left="880"/>
       </w:pPr>
       <w:r>
         <w:t>四</w:t>
-      </w:r>
-    </w:p>
-    <w:p>
-      <w:pPr>
-        <w:ind w:left="880"/>
-      </w:pPr>
-      <w:r>
+        <w:br/>
         <w:t>障害者虐待を受けた障害者の支援及び養護者に対する支援のため、情報の提供、助言、関係機関との連絡調整その他の援助を行うこと。</w:t>
       </w:r>
     </w:p>
     <w:p>
       <w:pPr>
-        <w:pStyle w:val="Heading6"/>
+        <w:pStyle w:val="ListBullet"/>
         <w:ind w:left="880"/>
       </w:pPr>
       <w:r>
         <w:t>五</w:t>
-      </w:r>
-    </w:p>
-    <w:p>
-      <w:pPr>
-        <w:ind w:left="880"/>
-      </w:pPr>
-      <w:r>
+        <w:br/>
         <w:t>障害者虐待の防止及び養護者に対する支援に関する情報を収集し、分析し、及び提供すること。</w:t>
       </w:r>
     </w:p>
     <w:p>
       <w:pPr>
-        <w:pStyle w:val="Heading6"/>
+        <w:pStyle w:val="ListBullet"/>
         <w:ind w:left="880"/>
       </w:pPr>
       <w:r>
         <w:t>六</w:t>
-      </w:r>
-    </w:p>
-    <w:p>
-      <w:pPr>
-        <w:ind w:left="880"/>
-      </w:pPr>
-      <w:r>
+        <w:br/>
         <w:t>障害者虐待の防止及び養護者に対する支援に関する広報その他の啓発活動を行うこと。</w:t>
       </w:r>
     </w:p>
     <w:p>
       <w:pPr>
-        <w:pStyle w:val="Heading6"/>
+        <w:pStyle w:val="ListBullet"/>
         <w:ind w:left="880"/>
       </w:pPr>
       <w:r>
         <w:t>七</w:t>
-      </w:r>
-    </w:p>
-    <w:p>
-      <w:pPr>
-        <w:ind w:left="880"/>
-      </w:pPr>
-      <w:r>
+        <w:br/>
         <w:t>その他障害者に対する虐待の防止等のために必要な支援を行うこと。</w:t>
       </w:r>
     </w:p>
@@ -1654,7 +1530,7 @@
         <w:pStyle w:val="Heading1"/>
       </w:pPr>
       <w:r>
-        <w:t>附　則（平成二四年四月六日法律第二七号）</w:t>
+        <w:t>附則（平成二四年四月六日法律第二七号）</w:t>
       </w:r>
     </w:p>
     <w:p>
@@ -1680,7 +1556,7 @@
         <w:pStyle w:val="Heading1"/>
       </w:pPr>
       <w:r>
-        <w:t>附　則（平成二四年六月二七日法律第五一号）</w:t>
+        <w:t>附則（平成二四年六月二七日法律第五一号）</w:t>
       </w:r>
     </w:p>
     <w:p>
@@ -1694,40 +1570,34 @@
     <w:p>
       <w:r>
         <w:t>この法律は、平成二十五年四月一日から施行する。</w:t>
+        <w:br/>
+        <w:t>ただし、次の各号に掲げる規定は、当該各号に定める日から施行する。</w:t>
       </w:r>
     </w:p>
     <w:p>
       <w:pPr>
-        <w:pStyle w:val="Heading6"/>
+        <w:pStyle w:val="ListBullet"/>
         <w:ind w:left="880"/>
       </w:pPr>
       <w:r>
         <w:t>一</w:t>
-      </w:r>
-    </w:p>
-    <w:p>
-      <w:pPr>
-        <w:ind w:left="880"/>
-      </w:pPr>
-      <w:r>
+        <w:br/>
         <w:t>略</w:t>
       </w:r>
     </w:p>
     <w:p>
       <w:pPr>
-        <w:pStyle w:val="Heading6"/>
+        <w:pStyle w:val="ListBullet"/>
         <w:ind w:left="880"/>
       </w:pPr>
       <w:r>
         <w:t>二</w:t>
-      </w:r>
-    </w:p>
-    <w:p>
-      <w:pPr>
-        <w:ind w:left="880"/>
-      </w:pPr>
-      <w:r>
+        <w:br/>
         <w:t>第二条、第四条、第六条及び第八条並びに附則第五条から第八条まで、第十二条から第十六条まで及び第十八条から第二十六条までの規定</w:t>
+        <w:br/>
+        <w:br/>
+        <w:br/>
+        <w:t>平成二十六年四月一日</w:t>
       </w:r>
     </w:p>
     <w:p>
@@ -1740,7 +1610,7 @@
         <w:pStyle w:val="Heading1"/>
       </w:pPr>
       <w:r>
-        <w:t>附　則（平成二四年八月二二日法律第六七号）</w:t>
+        <w:t>附則（平成二四年八月二二日法律第六七号）</w:t>
       </w:r>
     </w:p>
     <w:p>
@@ -1758,7 +1628,7 @@
         <w:pStyle w:val="Heading1"/>
       </w:pPr>
       <w:r>
-        <w:t>附　則（平成二八年六月三日法律第六五号）</w:t>
+        <w:t>附則（平成二八年六月三日法律第六五号）</w:t>
       </w:r>
     </w:p>
     <w:p>
@@ -1794,7 +1664,7 @@
     </w:pPr>
     <w:r>
       <w:tab/>
-      <w:t>WeGov v0.1 - FTS141</w:t>
+      <w:t>WeGov v0.2 - FTS141</w:t>
     </w:r>
   </w:p>
 </w:ftr>
